--- a/Obesity_In_the_US/Obesity_Trend_In_US.docx
+++ b/Obesity_In_the_US/Obesity_Trend_In_US.docx
@@ -913,6 +913,15 @@
           <w:sz w:val="24"/>
         </w:rPr>
       </w:pPr>
+      <w:hyperlink r:id="rId11" w:history="1">
+        <w:r>
+          <w:rPr>
+            <w:rStyle w:val="Hyperlink"/>
+            <w:sz w:val="24"/>
+          </w:rPr>
+          <w:t>https://github.com/joeyzhouchosen/Work_Demo/blob/master/Obesity_In_the_US/Visual/Map.gif</w:t>
+        </w:r>
+      </w:hyperlink>
       <w:bookmarkStart w:id="0" w:name="_GoBack"/>
       <w:bookmarkEnd w:id="0"/>
     </w:p>
@@ -1693,6 +1702,17 @@
       <w:color w:val="404040" w:themeColor="text1" w:themeTint="BF"/>
     </w:rPr>
   </w:style>
+  <w:style w:type="character" w:styleId="Hyperlink">
+    <w:name w:val="Hyperlink"/>
+    <w:basedOn w:val="DefaultParagraphFont"/>
+    <w:uiPriority w:val="99"/>
+    <w:unhideWhenUsed/>
+    <w:rsid w:val="00DC26AB"/>
+    <w:rPr>
+      <w:color w:val="0563C1" w:themeColor="hyperlink"/>
+      <w:u w:val="single"/>
+    </w:rPr>
+  </w:style>
 </w:styles>
 </file>
 
